--- a/TEMA 5.docx
+++ b/TEMA 5.docx
@@ -64,8 +64,20 @@
     <w:p>
       <w:pPr>
         <w:ind w:firstLine="360"/>
-      </w:pPr>
-      <w:r>
+        <w:rPr>
+          <w:b/>
+          <w:color w:val="7030A0"/>
+          <w:sz w:val="18"/>
+          <w:szCs w:val="18"/>
+        </w:rPr>
+      </w:pPr>
+      <w:r>
+        <w:rPr>
+          <w:b/>
+          <w:color w:val="7030A0"/>
+          <w:sz w:val="18"/>
+          <w:szCs w:val="18"/>
+        </w:rPr>
         <w:t xml:space="preserve">Lo más llamativo en un paciente con afasia de Wernicke es su incapacidad para poder establecer una comunicación efectiva, existiendo una falta de entendimiento mutuo entre el paciente y su interlocutor, al cual, además le resulta difícil comunicarse a través de otras modalidades (gestos, señas o dibujos). Muchos pacientes con este tipo de afasia no experimentan ningún problema en la interacción al no ser conscientes de sus dificultades de comprensión ni de la falta de sentido de su discurso.  Tienden a presentar una prosodia y una gesticulación facial adecuadas y, en algunas ocasiones, hasta respetan el turno de palabra. </w:t>
       </w:r>
     </w:p>
@@ -126,7 +138,15 @@
         <w:t>corteza auditiva primaria</w:t>
       </w:r>
       <w:r>
-        <w:t xml:space="preserve">, (circunvolución de Heschl). Si la lesión incluye las estructuras adyacentes, así como la </w:t>
+        <w:t xml:space="preserve">, (circunvolución de </w:t>
+      </w:r>
+      <w:proofErr w:type="spellStart"/>
+      <w:r>
+        <w:t>Heschl</w:t>
+      </w:r>
+      <w:proofErr w:type="spellEnd"/>
+      <w:r>
+        <w:t xml:space="preserve">). Si la lesión incluye las estructuras adyacentes, así como la </w:t>
       </w:r>
       <w:r>
         <w:rPr>
@@ -195,11 +215,14 @@
         <w:ind w:firstLine="360"/>
       </w:pPr>
       <w:r>
+        <w:t xml:space="preserve">En algunos casos aparecen signos neurológicos leves, como una ligera paresia de la cara o la extremidad superior, normalmente transitorios. </w:t>
+      </w:r>
+      <w:r>
+        <w:t xml:space="preserve">Puede haber también algún grado de déficit sensorial cortical, como asterognosia (déficit en el reconocimiento táctil de objetos) o </w:t>
+      </w:r>
+      <w:r>
         <w:lastRenderedPageBreak/>
-        <w:t xml:space="preserve">En algunos casos aparecen signos neurológicos leves, como una ligera paresia de la cara o la extremidad superior, normalmente transitorios. </w:t>
-      </w:r>
-      <w:r>
-        <w:t>Puede haber también algún grado de déficit sensorial cortical, como asterognosia (déficit en el reconocimiento táctil de objetos) o alteración en el sentido de la posición, suelen ser excepcionales. Puede aparecer, una cuadrantanopsia superior derecha o una hemianopsia homónima derecha. Tales síntomas si existen, suelen presentarse en las fases agudas de la enfermedad y desaparecen con el tiempo.</w:t>
+        <w:t>alteración en el sentido de la posición, suelen ser excepcionales. Puede aparecer, una cuadrantanopsia superior derecha o una hemianopsia homónima derecha. Tales síntomas si existen, suelen presentarse en las fases agudas de la enfermedad y desaparecen con el tiempo.</w:t>
       </w:r>
     </w:p>
     <w:p>
@@ -313,8 +336,51 @@
         <w:rPr>
           <w:b/>
         </w:rPr>
+        <w:t>Características principales:</w:t>
+      </w:r>
+    </w:p>
+    <w:p>
+      <w:pPr>
+        <w:ind w:firstLine="708"/>
+      </w:pPr>
+      <w:r>
+        <w:t xml:space="preserve">En cuanto a la </w:t>
+      </w:r>
+      <w:r>
+        <w:rPr>
+          <w:b/>
+        </w:rPr>
+        <w:t>expresión oral,</w:t>
+      </w:r>
+      <w:r>
+        <w:t xml:space="preserve"> la articulación y la prosodia son normales, mostrando habilidad para mantener una línea melódica con las inflexiones adecuadas de la voz. La </w:t>
+      </w:r>
+      <w:r>
+        <w:rPr>
+          <w:b/>
+        </w:rPr>
         <w:lastRenderedPageBreak/>
-        <w:t>Características principales:</w:t>
+        <w:t>estructura gramatical</w:t>
+      </w:r>
+      <w:r>
+        <w:rPr>
+          <w:b/>
+        </w:rPr>
+        <w:t xml:space="preserve">, </w:t>
+      </w:r>
+      <w:r>
+        <w:t>se observan sustituciones u omisiones de morfemas gramaticales verbales (relativos a persona y tiempo) y nominales (los que indican género o número), un uso inadecuado de las preposiciones y elipsis de elementos fundamentales de la oración que hacen que el sentido de la frase quede por completo alterado. Estos déficits gramaticales se conocen como paragramatismo.</w:t>
+      </w:r>
+      <w:r>
+        <w:t xml:space="preserve"> Presencia de parafasias (omisiones, deformaciones o sustituciones de un fonema, sílaba  o palabra del léxico). La expresión verbal se caracteriza por la presencia de parafasias (alteración en el acceso al almacén semántico que afecta al input el almacén léxico), siendo los neologismos (p.ej. “</w:t>
+      </w:r>
+      <w:proofErr w:type="spellStart"/>
+      <w:r>
+        <w:t>cotodor</w:t>
+      </w:r>
+      <w:proofErr w:type="spellEnd"/>
+      <w:r>
+        <w:t xml:space="preserve">” en vez de “veloz”) las parafasias más frecuentes. </w:t>
       </w:r>
     </w:p>
     <w:p>
@@ -322,22 +388,144 @@
         <w:ind w:firstLine="708"/>
       </w:pPr>
       <w:r>
-        <w:t xml:space="preserve">En cuanto a la </w:t>
-      </w:r>
-      <w:r>
-        <w:rPr>
-          <w:b/>
-        </w:rPr>
-        <w:t>expresión oral,</w:t>
-      </w:r>
-      <w:r>
-        <w:t xml:space="preserve"> la articulación y la prosodia son normales, mostrando habilidad para mantener una línea melódica con las inflexiones adecuadas de la voz. La </w:t>
-      </w:r>
-      <w:r>
-        <w:rPr>
-          <w:b/>
-        </w:rPr>
-        <w:t>estructura gramatical</w:t>
+        <w:t xml:space="preserve">El </w:t>
+      </w:r>
+      <w:r>
+        <w:rPr>
+          <w:b/>
+        </w:rPr>
+        <w:t xml:space="preserve">lenguaje expresivo escrito </w:t>
+      </w:r>
+      <w:r>
+        <w:t>está alterado. Frecuentes las sustituciones, rotaciones y omisiones de letras. Las letras se encuentran unidas a modo de palabras y a menudo incluyen palabras reales. El resultado final puede ser tan ininteligible como su producción verbal.</w:t>
+      </w:r>
+    </w:p>
+    <w:p>
+      <w:pPr>
+        <w:ind w:firstLine="708"/>
+      </w:pPr>
+      <w:r>
+        <w:t xml:space="preserve">La </w:t>
+      </w:r>
+      <w:r>
+        <w:rPr>
+          <w:b/>
+        </w:rPr>
+        <w:t>comprensión</w:t>
+      </w:r>
+      <w:r>
+        <w:rPr>
+          <w:b/>
+        </w:rPr>
+        <w:t xml:space="preserve"> </w:t>
+      </w:r>
+      <w:r>
+        <w:rPr>
+          <w:b/>
+        </w:rPr>
+        <w:t xml:space="preserve"> </w:t>
+      </w:r>
+      <w:r>
+        <w:t xml:space="preserve">del lenguaje oral se encuentra gravemente afectada. Suelen utilizar claves extralingüísticas del interlocutor, como el tono de voz, la expresión facial, gestos corporales o faciales para ayudarse en dicha comprensión. En los casos más graves, el paciente no entiende nada de lo que se le dice o lee por escrito, los casos menos graves pueden tener un nivel de comprensión limitado a palabras o a frases sencillas. Suele ocurrir el denominado </w:t>
+      </w:r>
+      <w:r>
+        <w:rPr>
+          <w:b/>
+        </w:rPr>
+        <w:t>efecto fatiga</w:t>
+      </w:r>
+      <w:r>
+        <w:t>, el paciente puede entender varias palabras, pero si se incrementa su número no logra darle un sentido a ellas.  La comprensión sólo puede mantenerse durante periodos cortos de tiempo, requiriendo un gran esfuerzo por su parte. La interferencia (otras conversaciones o ruido de fondo) agrava ese déficit.</w:t>
+      </w:r>
+    </w:p>
+    <w:p>
+      <w:pPr>
+        <w:ind w:firstLine="708"/>
+      </w:pPr>
+      <w:r>
+        <w:t xml:space="preserve">La </w:t>
+      </w:r>
+      <w:r>
+        <w:rPr>
+          <w:b/>
+        </w:rPr>
+        <w:t xml:space="preserve">denominación </w:t>
+      </w:r>
+      <w:r>
+        <w:t>por confrontación visual es casi siempre anormal, sin efecto facilitador de claves fonéticas ofrecidas por el examinador.</w:t>
+      </w:r>
+    </w:p>
+    <w:p>
+      <w:pPr>
+        <w:ind w:firstLine="708"/>
+      </w:pPr>
+      <w:r>
+        <w:t xml:space="preserve">La </w:t>
+      </w:r>
+      <w:r>
+        <w:rPr>
+          <w:b/>
+        </w:rPr>
+        <w:t>lectura y la comprensión</w:t>
+      </w:r>
+      <w:r>
+        <w:t xml:space="preserve"> lectora se encuentran afectadas, aunque con intensidad variable: algunos pacientes tienen menor alteración en la comprensión del lenguaje escrito que en la comprensión del lenguaje oral, mientras que otros presentan el patrón inverso. En el primer caso, es probable que el paciente presente sordera verbal pura, un patrón más agnósico que afásico. </w:t>
+      </w:r>
+    </w:p>
+    <w:p>
+      <w:pPr>
+        <w:rPr>
+          <w:b/>
+        </w:rPr>
+      </w:pPr>
+      <w:r>
+        <w:rPr>
+          <w:b/>
+        </w:rPr>
+        <w:t>Alteraciones no lingüísticas asociadas:</w:t>
+      </w:r>
+    </w:p>
+    <w:p>
+      <w:pPr>
+        <w:ind w:firstLine="708"/>
+        <w:rPr>
+          <w:b/>
+        </w:rPr>
+      </w:pPr>
+      <w:r>
+        <w:t xml:space="preserve">Las posibilidades de comunicación efectiva con el paciente y, por consiguiente, de recuperación estarán determinadas, en </w:t>
+      </w:r>
+      <w:r>
+        <w:rPr>
+          <w:b/>
+        </w:rPr>
+        <w:t>primer lugar</w:t>
+      </w:r>
+      <w:r>
+        <w:t xml:space="preserve">, por el tiempo de evolución de la enfermedad y, en </w:t>
+      </w:r>
+      <w:r>
+        <w:rPr>
+          <w:b/>
+        </w:rPr>
+        <w:t>segundo lugar</w:t>
+      </w:r>
+      <w:r>
+        <w:t xml:space="preserve">, por el estado en que se encuentren las restantes funciones cognitivas superiores. La alteración del lenguaje resultante del daño cerebral del paciente con afasia de Wernicke influye y afecta al buen funcionamiento de otros procesos lingüísticos. Para que se mantengan funcionalmente intactos otros procesos cognitivos no lingüísticos es necesaria la preservación de tales funciones lingüísticas. </w:t>
+      </w:r>
+    </w:p>
+    <w:p>
+      <w:pPr>
+        <w:ind w:firstLine="708"/>
+      </w:pPr>
+      <w:r>
+        <w:t xml:space="preserve">Existencia de una afectación en la comunicación no verbal (apraxias) en el paciente con afasia de Wernicke, que le dificulta la realización de gestos simples que no implican manipulación de objetos reales (p.ej. adoptar diferentes posturas con los brazos, las manos o los dedos). Las más relacionadas con la afasia de Wernicke son las </w:t>
+      </w:r>
+      <w:r>
+        <w:rPr>
+          <w:b/>
+        </w:rPr>
+        <w:t>ideomotoras</w:t>
       </w:r>
       <w:r>
         <w:rPr>
@@ -346,170 +534,10 @@
         <w:t xml:space="preserve">, </w:t>
       </w:r>
       <w:r>
-        <w:t>se observan sustituciones u omisiones de morfemas gramaticales verbales (relativos a persona y tiempo) y nominales (los que indican género o número), un uso inadecuado de las preposiciones y elipsis de elementos fundamentales de la oración que hacen que el sentido de la frase quede por completo alterado. Estos déficits gramaticales se conocen como paragramatismo.</w:t>
-      </w:r>
-      <w:r>
-        <w:t xml:space="preserve"> Presencia de parafasias (omisiones, deformaciones o sustituciones de un fonema, sílaba  o palabra del léxico). La expresión verbal se caracteriza por la presencia de parafasias (alteración en el acceso al almacén semántico que afecta al input el almacén léxico), siendo los neologismos (p.ej. “cotodor” en vez de “veloz”) las parafasias más frecuentes. </w:t>
-      </w:r>
-    </w:p>
-    <w:p>
-      <w:pPr>
-        <w:ind w:firstLine="708"/>
-      </w:pPr>
-      <w:r>
-        <w:t xml:space="preserve">El </w:t>
-      </w:r>
-      <w:r>
-        <w:rPr>
-          <w:b/>
-        </w:rPr>
-        <w:t xml:space="preserve">lenguaje expresivo escrito </w:t>
-      </w:r>
-      <w:r>
-        <w:t>está alterado. Frecuentes las sustituciones, rotaciones y omisiones de letras. Las letras se encuentran unidas a modo de palabras y a menudo incluyen palabras reales. El resultado final puede ser tan ininteligible como su producción verbal.</w:t>
-      </w:r>
-    </w:p>
-    <w:p>
-      <w:pPr>
-        <w:ind w:firstLine="708"/>
-      </w:pPr>
-      <w:r>
-        <w:t xml:space="preserve">La </w:t>
-      </w:r>
-      <w:r>
-        <w:rPr>
-          <w:b/>
-        </w:rPr>
-        <w:t>comprensión</w:t>
-      </w:r>
-      <w:r>
-        <w:rPr>
-          <w:b/>
-        </w:rPr>
-        <w:t xml:space="preserve"> </w:t>
-      </w:r>
-      <w:r>
-        <w:rPr>
-          <w:b/>
-        </w:rPr>
-        <w:t xml:space="preserve"> </w:t>
-      </w:r>
-      <w:r>
-        <w:t xml:space="preserve">del lenguaje oral se encuentra gravemente afectada. Suelen utilizar claves extralingüísticas del interlocutor, como el tono de voz, la expresión facial, gestos corporales o faciales para ayudarse en dicha comprensión. En los casos más graves, el paciente no entiende nada de lo que se le dice o lee por escrito, los casos menos graves pueden tener un nivel de comprensión limitado a palabras o a frases sencillas. Suele ocurrir el denominado </w:t>
-      </w:r>
-      <w:r>
-        <w:rPr>
-          <w:b/>
-        </w:rPr>
-        <w:t>efecto fatiga</w:t>
-      </w:r>
-      <w:r>
-        <w:t>, el paciente puede entender varias palabras, pero si se incrementa su número no logra darle un sentido a ellas.  La comprensión sólo puede mantenerse durante periodos cortos de tiempo, requiriendo un gran esfuerzo por su parte. La interferencia (otras conversaciones o ruido de fondo) agrava ese déficit.</w:t>
-      </w:r>
-    </w:p>
-    <w:p>
-      <w:pPr>
-        <w:ind w:firstLine="708"/>
-      </w:pPr>
-      <w:r>
-        <w:t xml:space="preserve">La </w:t>
-      </w:r>
-      <w:r>
-        <w:rPr>
-          <w:b/>
-        </w:rPr>
-        <w:t xml:space="preserve">denominación </w:t>
-      </w:r>
-      <w:r>
-        <w:t>por confrontación visual es casi siempre anormal, sin efecto facilitador de claves fonéticas ofrecidas por el examinador.</w:t>
-      </w:r>
-    </w:p>
-    <w:p>
-      <w:pPr>
-        <w:ind w:firstLine="708"/>
-      </w:pPr>
-      <w:r>
-        <w:t xml:space="preserve">La </w:t>
-      </w:r>
-      <w:r>
-        <w:rPr>
-          <w:b/>
-        </w:rPr>
-        <w:t>lectura y la comprensión</w:t>
-      </w:r>
-      <w:r>
-        <w:t xml:space="preserve"> lectora se encuentran afectadas, aunque con intensidad variable: algunos pacientes tienen menor alteración en la comprensión del lenguaje escrito que en la comprensión del lenguaje oral, mientras que otros presentan el patrón inverso. En el primer caso, es probable que el paciente presente sordera verbal pura, un patrón más agnósico que afásico. </w:t>
-      </w:r>
-    </w:p>
-    <w:p>
-      <w:pPr>
-        <w:rPr>
-          <w:b/>
-        </w:rPr>
-      </w:pPr>
-      <w:r>
-        <w:rPr>
-          <w:b/>
-        </w:rPr>
-        <w:t>Alteraciones no lingüísticas asociadas:</w:t>
-      </w:r>
-    </w:p>
-    <w:p>
-      <w:pPr>
-        <w:ind w:firstLine="708"/>
-        <w:rPr>
-          <w:b/>
-        </w:rPr>
-      </w:pPr>
-      <w:r>
-        <w:t xml:space="preserve">Las posibilidades de comunicación efectiva con el paciente y, por consiguiente, de recuperación estarán determinadas, en </w:t>
-      </w:r>
-      <w:r>
-        <w:rPr>
-          <w:b/>
-        </w:rPr>
-        <w:t>primer lugar</w:t>
-      </w:r>
-      <w:r>
-        <w:t xml:space="preserve">, por el tiempo de evolución de la enfermedad y, en </w:t>
-      </w:r>
-      <w:r>
-        <w:rPr>
-          <w:b/>
-        </w:rPr>
-        <w:t>segundo lugar</w:t>
-      </w:r>
-      <w:r>
-        <w:t xml:space="preserve">, por el estado en que se encuentren las restantes funciones cognitivas superiores. La alteración del lenguaje resultante del daño cerebral del paciente con afasia de Wernicke influye y afecta al buen funcionamiento de otros procesos lingüísticos. Para que se mantengan funcionalmente intactos otros procesos cognitivos no lingüísticos es necesaria la preservación de tales funciones lingüísticas. </w:t>
-      </w:r>
-    </w:p>
-    <w:p>
-      <w:pPr>
-        <w:ind w:firstLine="708"/>
-      </w:pPr>
-      <w:r>
-        <w:t xml:space="preserve">Existencia de una afectación en la comunicación no verbal (apraxias) en el paciente con afasia de Wernicke, que le dificulta la realización de gestos simples que no implican </w:t>
+        <w:t xml:space="preserve">que se exploran mediante la ejecución, bajo orden verbal o por imitación visual, de gestos sin </w:t>
       </w:r>
       <w:r>
         <w:lastRenderedPageBreak/>
-        <w:t xml:space="preserve">manipulación de objetos reales (p.ej. adoptar diferentes posturas con los brazos, las manos o los dedos). Las más relacionadas con la afasia de Wernicke son las </w:t>
-      </w:r>
-      <w:r>
-        <w:rPr>
-          <w:b/>
-        </w:rPr>
-        <w:t>ideomotoras</w:t>
-      </w:r>
-      <w:r>
-        <w:rPr>
-          <w:b/>
-        </w:rPr>
-        <w:t xml:space="preserve">, </w:t>
-      </w:r>
-      <w:r>
-        <w:t xml:space="preserve">que se exploran mediante la ejecución, bajo orden verbal o por imitación visual, de gestos sin </w:t>
-      </w:r>
-      <w:r>
         <w:t>significado</w:t>
       </w:r>
       <w:r>
@@ -647,20 +675,20 @@
         <w:t>adas con esta aprax</w:t>
       </w:r>
       <w:r>
-        <w:t xml:space="preserve">ia son las </w:t>
+        <w:t xml:space="preserve">ia son las regiones inferiores del lóbulo parietal (áreas 39 y 40) que guardaría los </w:t>
+      </w:r>
+      <w:r>
+        <w:rPr>
+          <w:b/>
+        </w:rPr>
+        <w:t>engramas motores</w:t>
+      </w:r>
+      <w:r>
+        <w:t xml:space="preserve">. Cuando se requiere una acción determinada, estas regiones conectarían con las áreas premotoras que planifican el movimiento adecuado, y la corteza motora sería el último </w:t>
       </w:r>
       <w:r>
         <w:lastRenderedPageBreak/>
-        <w:t xml:space="preserve">regiones inferiores del lóbulo parietal (áreas 39 y 40) que guardaría los </w:t>
-      </w:r>
-      <w:r>
-        <w:rPr>
-          <w:b/>
-        </w:rPr>
-        <w:t>engramas motores</w:t>
-      </w:r>
-      <w:r>
-        <w:t xml:space="preserve">. Cuando se requiere una acción determinada, estas regiones conectarían con las áreas premotoras que planifican el movimiento adecuado, y la corteza motora sería el último eslabón para ejecutarlo. Los pacientes con apraxia ideomotora por lesiones en el lóbulo parietal no podrían realizar ni reconocer la acción correcta ante varias propuestas. Los pacientes con lesiones premotoras no ejecutan la acción correcta por problemas de planificación, pero si la reconoce, porque siguen teniendo intacto el engrama. En este circuito se incluyen también los ganglios basales. Lateralizada en el hemisferio izquierdo. </w:t>
+        <w:t xml:space="preserve">eslabón para ejecutarlo. Los pacientes con apraxia ideomotora por lesiones en el lóbulo parietal no podrían realizar ni reconocer la acción correcta ante varias propuestas. Los pacientes con lesiones premotoras no ejecutan la acción correcta por problemas de planificación, pero si la reconoce, porque siguen teniendo intacto el engrama. En este circuito se incluyen también los ganglios basales. Lateralizada en el hemisferio izquierdo. </w:t>
       </w:r>
     </w:p>
     <w:p>
@@ -771,30 +799,35 @@
         <w:ind w:firstLine="360"/>
       </w:pPr>
       <w:r>
-        <w:t xml:space="preserve">Problemas significativos de expresión y comprensión, y, con ellos, importantes dificultades de comunicación. Se muestra cordial, afable y colaborador, refiriendo encontrarse muy bien y sin conciencia de déficit. Resulta imposible la aplicación de pruebas neuropsicológicas que exigen comprensión del lenguaje oral y escrito, se le administran test cuya ejecución depende </w:t>
-      </w:r>
-      <w:r>
+        <w:t xml:space="preserve">Problemas significativos de expresión y comprensión, y, con ellos, importantes dificultades de comunicación. Se muestra cordial, afable y colaborador, refiriendo encontrarse muy bien y sin conciencia de déficit. Resulta imposible la aplicación de pruebas neuropsicológicas que exigen comprensión del lenguaje oral y escrito, se le administran test cuya ejecución depende de aspectos manipulativos y no verbales. </w:t>
+      </w:r>
+      <w:r>
+        <w:t xml:space="preserve"> Formato abreviado del Test de Boston para el Diagnóstico de la Afasia (TBDA), así como pruebas para la </w:t>
+      </w:r>
+      <w:r>
+        <w:t>evaluación</w:t>
+      </w:r>
+      <w:r>
+        <w:t xml:space="preserve"> de las capacidades </w:t>
+      </w:r>
+      <w:proofErr w:type="spellStart"/>
+      <w:r>
+        <w:t>práxicas</w:t>
+      </w:r>
+      <w:proofErr w:type="spellEnd"/>
+      <w:r>
+        <w:t>. El perfil neuropsicológico de Miguel se muestra a continuación:</w:t>
+      </w:r>
+    </w:p>
+    <w:p>
+      <w:pPr>
+        <w:ind w:firstLine="360"/>
+      </w:pPr>
+      <w:r>
+        <w:rPr>
+          <w:b/>
+        </w:rPr>
         <w:lastRenderedPageBreak/>
-        <w:t xml:space="preserve">de aspectos manipulativos y no verbales. </w:t>
-      </w:r>
-      <w:r>
-        <w:t xml:space="preserve"> Formato abreviado del Test de Boston para el Diagnóstico de la Afasia (TBDA), así como pruebas para la </w:t>
-      </w:r>
-      <w:r>
-        <w:t>evaluación</w:t>
-      </w:r>
-      <w:r>
-        <w:t xml:space="preserve"> de las capacidades práxicas. El perfil neuropsicológico de Miguel se muestra a continuación:</w:t>
-      </w:r>
-    </w:p>
-    <w:p>
-      <w:pPr>
-        <w:ind w:firstLine="360"/>
-      </w:pPr>
-      <w:r>
-        <w:rPr>
-          <w:b/>
-        </w:rPr>
         <w:t>Expresión oral:</w:t>
       </w:r>
       <w:r>
@@ -840,7 +873,15 @@
         <w:t>Denominación</w:t>
       </w:r>
       <w:r>
-        <w:t>: Se halla alterada, presentando, errores parafásicos. Flores en lugar de Rosa, Concor en lugar de Caracol.</w:t>
+        <w:t xml:space="preserve">: Se halla alterada, presentando, errores parafásicos. Flores en lugar de Rosa, </w:t>
+      </w:r>
+      <w:proofErr w:type="spellStart"/>
+      <w:r>
+        <w:t>Concor</w:t>
+      </w:r>
+      <w:proofErr w:type="spellEnd"/>
+      <w:r>
+        <w:t xml:space="preserve"> en lugar de Caracol.</w:t>
       </w:r>
     </w:p>
     <w:p>
@@ -1033,11 +1074,7 @@
         <w:t>Habilidades Constructivas:</w:t>
       </w:r>
       <w:r>
-        <w:t xml:space="preserve"> Se valoraron a través de la copia de dibujos y la realización de dibujos espontáneos. La habilidad constructiva del paciente se encuentra afectada. En la copia, </w:t>
-      </w:r>
-      <w:r>
-        <w:lastRenderedPageBreak/>
-        <w:t>p</w:t>
+        <w:t xml:space="preserve"> Se valoraron a través de la copia de dibujos y la realización de dibujos espontáneos. La habilidad constructiva del paciente se encuentra afectada. En la copia, p</w:t>
       </w:r>
       <w:r>
         <w:t>reserva la configuración global</w:t>
@@ -1059,6 +1096,7 @@
           <w:noProof/>
           <w:lang w:eastAsia="es-ES"/>
         </w:rPr>
+        <w:lastRenderedPageBreak/>
         <w:t xml:space="preserve"> </w:t>
       </w:r>
       <w:r>
@@ -1253,7 +1291,7 @@
 
 <file path=word/endnotes.xml><?xml version="1.0" encoding="utf-8"?>
 <w:endnotes xmlns:ve="http://schemas.openxmlformats.org/markup-compatibility/2006" xmlns:o="urn:schemas-microsoft-com:office:office" xmlns:r="http://schemas.openxmlformats.org/officeDocument/2006/relationships" xmlns:m="http://schemas.openxmlformats.org/officeDocument/2006/math" xmlns:v="urn:schemas-microsoft-com:vml" xmlns:wp="http://schemas.openxmlformats.org/drawingml/2006/wordprocessingDrawing" xmlns:w10="urn:schemas-microsoft-com:office:word" xmlns:w="http://schemas.openxmlformats.org/wordprocessingml/2006/main" xmlns:wne="http://schemas.microsoft.com/office/word/2006/wordml">
-  <w:endnote w:type="separator" w:id="0">
+  <w:endnote w:type="separator" w:id="-1">
     <w:p>
       <w:pPr>
         <w:spacing w:after="0" w:line="240" w:lineRule="auto"/>
@@ -1263,7 +1301,7 @@
       </w:r>
     </w:p>
   </w:endnote>
-  <w:endnote w:type="continuationSeparator" w:id="1">
+  <w:endnote w:type="continuationSeparator" w:id="0">
     <w:p>
       <w:pPr>
         <w:spacing w:after="0" w:line="240" w:lineRule="auto"/>
@@ -1297,7 +1335,7 @@
             <w:rPr>
               <w:noProof/>
             </w:rPr>
-            <w:t>1</w:t>
+            <w:t>7</w:t>
           </w:r>
         </w:fldSimple>
       </w:p>
@@ -1313,7 +1351,7 @@
 
 <file path=word/footnotes.xml><?xml version="1.0" encoding="utf-8"?>
 <w:footnotes xmlns:ve="http://schemas.openxmlformats.org/markup-compatibility/2006" xmlns:o="urn:schemas-microsoft-com:office:office" xmlns:r="http://schemas.openxmlformats.org/officeDocument/2006/relationships" xmlns:m="http://schemas.openxmlformats.org/officeDocument/2006/math" xmlns:v="urn:schemas-microsoft-com:vml" xmlns:wp="http://schemas.openxmlformats.org/drawingml/2006/wordprocessingDrawing" xmlns:w10="urn:schemas-microsoft-com:office:word" xmlns:w="http://schemas.openxmlformats.org/wordprocessingml/2006/main" xmlns:wne="http://schemas.microsoft.com/office/word/2006/wordml">
-  <w:footnote w:type="separator" w:id="0">
+  <w:footnote w:type="separator" w:id="-1">
     <w:p>
       <w:pPr>
         <w:spacing w:after="0" w:line="240" w:lineRule="auto"/>
@@ -1323,7 +1361,7 @@
       </w:r>
     </w:p>
   </w:footnote>
-  <w:footnote w:type="continuationSeparator" w:id="1">
+  <w:footnote w:type="continuationSeparator" w:id="0">
     <w:p>
       <w:pPr>
         <w:spacing w:after="0" w:line="240" w:lineRule="auto"/>
@@ -2033,7 +2071,7 @@
 </file>
 
 <file path=customXml/itemProps1.xml><?xml version="1.0" encoding="utf-8"?>
-<ds:datastoreItem xmlns:ds="http://schemas.openxmlformats.org/officeDocument/2006/customXml" ds:itemID="{4A8F55BE-8014-4FD0-B1F1-2367B46D3BB6}">
+<ds:datastoreItem xmlns:ds="http://schemas.openxmlformats.org/officeDocument/2006/customXml" ds:itemID="{DEFBBC7F-9DAF-4810-BAE4-C2E75D5392E3}">
   <ds:schemaRefs>
     <ds:schemaRef ds:uri="http://schemas.openxmlformats.org/officeDocument/2006/bibliography"/>
   </ds:schemaRefs>

--- a/TEMA 5.docx
+++ b/TEMA 5.docx
@@ -89,10 +89,16 @@
           <w:ilvl w:val="0"/>
           <w:numId w:val="1"/>
         </w:numPr>
-      </w:pPr>
-      <w:r>
-        <w:rPr>
-          <w:b/>
+        <w:rPr>
+          <w:sz w:val="32"/>
+          <w:highlight w:val="magenta"/>
+        </w:rPr>
+      </w:pPr>
+      <w:r>
+        <w:rPr>
+          <w:b/>
+          <w:sz w:val="32"/>
+          <w:highlight w:val="magenta"/>
         </w:rPr>
         <w:t>PLANTEAMIENTO GENERAL DEL CASO. HABLAR SIN CONVERSAR</w:t>
       </w:r>
@@ -215,14 +221,11 @@
         <w:ind w:firstLine="360"/>
       </w:pPr>
       <w:r>
+        <w:lastRenderedPageBreak/>
         <w:t xml:space="preserve">En algunos casos aparecen signos neurológicos leves, como una ligera paresia de la cara o la extremidad superior, normalmente transitorios. </w:t>
       </w:r>
       <w:r>
-        <w:t xml:space="preserve">Puede haber también algún grado de déficit sensorial cortical, como asterognosia (déficit en el reconocimiento táctil de objetos) o </w:t>
-      </w:r>
-      <w:r>
-        <w:lastRenderedPageBreak/>
-        <w:t>alteración en el sentido de la posición, suelen ser excepcionales. Puede aparecer, una cuadrantanopsia superior derecha o una hemianopsia homónima derecha. Tales síntomas si existen, suelen presentarse en las fases agudas de la enfermedad y desaparecen con el tiempo.</w:t>
+        <w:t>Puede haber también algún grado de déficit sensorial cortical, como asterognosia (déficit en el reconocimiento táctil de objetos) o alteración en el sentido de la posición, suelen ser excepcionales. Puede aparecer, una cuadrantanopsia superior derecha o una hemianopsia homónima derecha. Tales síntomas si existen, suelen presentarse en las fases agudas de la enfermedad y desaparecen con el tiempo.</w:t>
       </w:r>
     </w:p>
     <w:p>
@@ -336,6 +339,7 @@
         <w:rPr>
           <w:b/>
         </w:rPr>
+        <w:lastRenderedPageBreak/>
         <w:t>Características principales:</w:t>
       </w:r>
     </w:p>
@@ -359,8 +363,176 @@
         <w:rPr>
           <w:b/>
         </w:rPr>
+        <w:t>estructura gramatical</w:t>
+      </w:r>
+      <w:r>
+        <w:rPr>
+          <w:b/>
+        </w:rPr>
+        <w:t xml:space="preserve">, </w:t>
+      </w:r>
+      <w:r>
+        <w:t>se observan sustituciones u omisiones de morfemas gramaticales verbales (relativos a persona y tiempo) y nominales (los que indican género o número), un uso inadecuado de las preposiciones y elipsis de elementos fundamentales de la oración que hacen que el sentido de la frase quede por completo alterado. Estos déficits gramaticales se conocen como paragramatismo.</w:t>
+      </w:r>
+      <w:r>
+        <w:t xml:space="preserve"> Presencia de parafasias (omisiones, deformaciones o sustituciones de un fonema, sílaba  o palabra del léxico). La expresión verbal se caracteriza por la presencia de parafasias (alteración en el acceso al almacén semántico que afecta al input el almacén léxico), siendo los neologismos (p.ej. “</w:t>
+      </w:r>
+      <w:proofErr w:type="spellStart"/>
+      <w:r>
+        <w:t>cotodor</w:t>
+      </w:r>
+      <w:proofErr w:type="spellEnd"/>
+      <w:r>
+        <w:t xml:space="preserve">” en vez de “veloz”) las parafasias más frecuentes. </w:t>
+      </w:r>
+    </w:p>
+    <w:p>
+      <w:pPr>
+        <w:ind w:firstLine="708"/>
+      </w:pPr>
+      <w:r>
+        <w:t xml:space="preserve">El </w:t>
+      </w:r>
+      <w:r>
+        <w:rPr>
+          <w:b/>
+        </w:rPr>
+        <w:t xml:space="preserve">lenguaje expresivo escrito </w:t>
+      </w:r>
+      <w:r>
+        <w:t>está alterado. Frecuentes las sustituciones, rotaciones y omisiones de letras. Las letras se encuentran unidas a modo de palabras y a menudo incluyen palabras reales. El resultado final puede ser tan ininteligible como su producción verbal.</w:t>
+      </w:r>
+    </w:p>
+    <w:p>
+      <w:pPr>
+        <w:ind w:firstLine="708"/>
+      </w:pPr>
+      <w:r>
+        <w:t xml:space="preserve">La </w:t>
+      </w:r>
+      <w:r>
+        <w:rPr>
+          <w:b/>
+        </w:rPr>
+        <w:t>comprensión</w:t>
+      </w:r>
+      <w:r>
+        <w:rPr>
+          <w:b/>
+        </w:rPr>
+        <w:t xml:space="preserve"> </w:t>
+      </w:r>
+      <w:r>
+        <w:rPr>
+          <w:b/>
+        </w:rPr>
+        <w:t xml:space="preserve"> </w:t>
+      </w:r>
+      <w:r>
+        <w:t xml:space="preserve">del lenguaje oral se encuentra gravemente afectada. Suelen utilizar claves extralingüísticas del interlocutor, como el tono de voz, la expresión facial, gestos corporales o faciales para ayudarse en dicha comprensión. En los casos más graves, el paciente no entiende nada de lo que se le dice o lee por escrito, los casos menos graves pueden tener un nivel de comprensión limitado a palabras o a frases sencillas. Suele ocurrir el denominado </w:t>
+      </w:r>
+      <w:r>
+        <w:rPr>
+          <w:b/>
+        </w:rPr>
+        <w:t>efecto fatiga</w:t>
+      </w:r>
+      <w:r>
+        <w:t>, el paciente puede entender varias palabras, pero si se incrementa su número no logra darle un sentido a ellas.  La comprensión sólo puede mantenerse durante periodos cortos de tiempo, requiriendo un gran esfuerzo por su parte. La interferencia (otras conversaciones o ruido de fondo) agrava ese déficit.</w:t>
+      </w:r>
+    </w:p>
+    <w:p>
+      <w:pPr>
+        <w:ind w:firstLine="708"/>
+      </w:pPr>
+      <w:r>
+        <w:t xml:space="preserve">La </w:t>
+      </w:r>
+      <w:r>
+        <w:rPr>
+          <w:b/>
+        </w:rPr>
+        <w:t xml:space="preserve">denominación </w:t>
+      </w:r>
+      <w:r>
+        <w:t>por confrontación visual es casi siempre anormal, sin efecto facilitador de claves fonéticas ofrecidas por el examinador.</w:t>
+      </w:r>
+    </w:p>
+    <w:p>
+      <w:pPr>
+        <w:ind w:firstLine="708"/>
+      </w:pPr>
+      <w:r>
+        <w:t xml:space="preserve">La </w:t>
+      </w:r>
+      <w:r>
+        <w:rPr>
+          <w:b/>
+        </w:rPr>
+        <w:t>lectura y la comprensión</w:t>
+      </w:r>
+      <w:r>
+        <w:t xml:space="preserve"> lectora se encuentran afectadas, aunque con intensidad variable: algunos pacientes tienen menor alteración en la comprensión del lenguaje escrito que en la comprensión del lenguaje oral, mientras que otros presentan el patrón inverso. En el primer caso, es probable que el paciente presente sordera verbal pura, un patrón más agnósico que afásico. </w:t>
+      </w:r>
+    </w:p>
+    <w:p>
+      <w:pPr>
+        <w:rPr>
+          <w:b/>
+        </w:rPr>
+      </w:pPr>
+      <w:r>
+        <w:rPr>
+          <w:b/>
+        </w:rPr>
+        <w:t>Alteraciones no lingüísticas asociadas:</w:t>
+      </w:r>
+    </w:p>
+    <w:p>
+      <w:pPr>
+        <w:ind w:firstLine="708"/>
+        <w:rPr>
+          <w:b/>
+        </w:rPr>
+      </w:pPr>
+      <w:r>
+        <w:t xml:space="preserve">Las posibilidades de comunicación efectiva con el paciente y, por consiguiente, de recuperación estarán determinadas, en </w:t>
+      </w:r>
+      <w:r>
+        <w:rPr>
+          <w:b/>
+        </w:rPr>
+        <w:t>primer lugar</w:t>
+      </w:r>
+      <w:r>
+        <w:t xml:space="preserve">, por el tiempo de evolución de la enfermedad y, en </w:t>
+      </w:r>
+      <w:r>
+        <w:rPr>
+          <w:b/>
+        </w:rPr>
+        <w:t>segundo lugar</w:t>
+      </w:r>
+      <w:r>
+        <w:t xml:space="preserve">, por el estado en que se encuentren las restantes funciones cognitivas superiores. La alteración del lenguaje resultante del daño cerebral del paciente con afasia de Wernicke influye y afecta al buen funcionamiento de otros procesos lingüísticos. Para que se mantengan funcionalmente intactos otros procesos cognitivos no lingüísticos es necesaria la preservación de tales funciones lingüísticas. </w:t>
+      </w:r>
+    </w:p>
+    <w:p>
+      <w:pPr>
+        <w:ind w:firstLine="708"/>
+      </w:pPr>
+      <w:r>
+        <w:t xml:space="preserve">Existencia de una afectación en la comunicación no verbal (apraxias) en el paciente con afasia de Wernicke, que le dificulta la realización de gestos simples que no implican </w:t>
+      </w:r>
+      <w:r>
         <w:lastRenderedPageBreak/>
-        <w:t>estructura gramatical</w:t>
+        <w:t xml:space="preserve">manipulación de objetos reales (p.ej. adoptar diferentes posturas con los brazos, las manos o los dedos). Las más relacionadas con la afasia de Wernicke son las </w:t>
+      </w:r>
+      <w:r>
+        <w:rPr>
+          <w:b/>
+        </w:rPr>
+        <w:t>ideomotoras</w:t>
       </w:r>
       <w:r>
         <w:rPr>
@@ -369,175 +541,9 @@
         <w:t xml:space="preserve">, </w:t>
       </w:r>
       <w:r>
-        <w:t>se observan sustituciones u omisiones de morfemas gramaticales verbales (relativos a persona y tiempo) y nominales (los que indican género o número), un uso inadecuado de las preposiciones y elipsis de elementos fundamentales de la oración que hacen que el sentido de la frase quede por completo alterado. Estos déficits gramaticales se conocen como paragramatismo.</w:t>
-      </w:r>
-      <w:r>
-        <w:t xml:space="preserve"> Presencia de parafasias (omisiones, deformaciones o sustituciones de un fonema, sílaba  o palabra del léxico). La expresión verbal se caracteriza por la presencia de parafasias (alteración en el acceso al almacén semántico que afecta al input el almacén léxico), siendo los neologismos (p.ej. “</w:t>
-      </w:r>
-      <w:proofErr w:type="spellStart"/>
-      <w:r>
-        <w:t>cotodor</w:t>
-      </w:r>
-      <w:proofErr w:type="spellEnd"/>
-      <w:r>
-        <w:t xml:space="preserve">” en vez de “veloz”) las parafasias más frecuentes. </w:t>
-      </w:r>
-    </w:p>
-    <w:p>
-      <w:pPr>
-        <w:ind w:firstLine="708"/>
-      </w:pPr>
-      <w:r>
-        <w:t xml:space="preserve">El </w:t>
-      </w:r>
-      <w:r>
-        <w:rPr>
-          <w:b/>
-        </w:rPr>
-        <w:t xml:space="preserve">lenguaje expresivo escrito </w:t>
-      </w:r>
-      <w:r>
-        <w:t>está alterado. Frecuentes las sustituciones, rotaciones y omisiones de letras. Las letras se encuentran unidas a modo de palabras y a menudo incluyen palabras reales. El resultado final puede ser tan ininteligible como su producción verbal.</w:t>
-      </w:r>
-    </w:p>
-    <w:p>
-      <w:pPr>
-        <w:ind w:firstLine="708"/>
-      </w:pPr>
-      <w:r>
-        <w:t xml:space="preserve">La </w:t>
-      </w:r>
-      <w:r>
-        <w:rPr>
-          <w:b/>
-        </w:rPr>
-        <w:t>comprensión</w:t>
-      </w:r>
-      <w:r>
-        <w:rPr>
-          <w:b/>
-        </w:rPr>
-        <w:t xml:space="preserve"> </w:t>
-      </w:r>
-      <w:r>
-        <w:rPr>
-          <w:b/>
-        </w:rPr>
-        <w:t xml:space="preserve"> </w:t>
-      </w:r>
-      <w:r>
-        <w:t xml:space="preserve">del lenguaje oral se encuentra gravemente afectada. Suelen utilizar claves extralingüísticas del interlocutor, como el tono de voz, la expresión facial, gestos corporales o faciales para ayudarse en dicha comprensión. En los casos más graves, el paciente no entiende nada de lo que se le dice o lee por escrito, los casos menos graves pueden tener un nivel de comprensión limitado a palabras o a frases sencillas. Suele ocurrir el denominado </w:t>
-      </w:r>
-      <w:r>
-        <w:rPr>
-          <w:b/>
-        </w:rPr>
-        <w:t>efecto fatiga</w:t>
-      </w:r>
-      <w:r>
-        <w:t>, el paciente puede entender varias palabras, pero si se incrementa su número no logra darle un sentido a ellas.  La comprensión sólo puede mantenerse durante periodos cortos de tiempo, requiriendo un gran esfuerzo por su parte. La interferencia (otras conversaciones o ruido de fondo) agrava ese déficit.</w:t>
-      </w:r>
-    </w:p>
-    <w:p>
-      <w:pPr>
-        <w:ind w:firstLine="708"/>
-      </w:pPr>
-      <w:r>
-        <w:t xml:space="preserve">La </w:t>
-      </w:r>
-      <w:r>
-        <w:rPr>
-          <w:b/>
-        </w:rPr>
-        <w:t xml:space="preserve">denominación </w:t>
-      </w:r>
-      <w:r>
-        <w:t>por confrontación visual es casi siempre anormal, sin efecto facilitador de claves fonéticas ofrecidas por el examinador.</w:t>
-      </w:r>
-    </w:p>
-    <w:p>
-      <w:pPr>
-        <w:ind w:firstLine="708"/>
-      </w:pPr>
-      <w:r>
-        <w:t xml:space="preserve">La </w:t>
-      </w:r>
-      <w:r>
-        <w:rPr>
-          <w:b/>
-        </w:rPr>
-        <w:t>lectura y la comprensión</w:t>
-      </w:r>
-      <w:r>
-        <w:t xml:space="preserve"> lectora se encuentran afectadas, aunque con intensidad variable: algunos pacientes tienen menor alteración en la comprensión del lenguaje escrito que en la comprensión del lenguaje oral, mientras que otros presentan el patrón inverso. En el primer caso, es probable que el paciente presente sordera verbal pura, un patrón más agnósico que afásico. </w:t>
-      </w:r>
-    </w:p>
-    <w:p>
-      <w:pPr>
-        <w:rPr>
-          <w:b/>
-        </w:rPr>
-      </w:pPr>
-      <w:r>
-        <w:rPr>
-          <w:b/>
-        </w:rPr>
-        <w:t>Alteraciones no lingüísticas asociadas:</w:t>
-      </w:r>
-    </w:p>
-    <w:p>
-      <w:pPr>
-        <w:ind w:firstLine="708"/>
-        <w:rPr>
-          <w:b/>
-        </w:rPr>
-      </w:pPr>
-      <w:r>
-        <w:t xml:space="preserve">Las posibilidades de comunicación efectiva con el paciente y, por consiguiente, de recuperación estarán determinadas, en </w:t>
-      </w:r>
-      <w:r>
-        <w:rPr>
-          <w:b/>
-        </w:rPr>
-        <w:t>primer lugar</w:t>
-      </w:r>
-      <w:r>
-        <w:t xml:space="preserve">, por el tiempo de evolución de la enfermedad y, en </w:t>
-      </w:r>
-      <w:r>
-        <w:rPr>
-          <w:b/>
-        </w:rPr>
-        <w:t>segundo lugar</w:t>
-      </w:r>
-      <w:r>
-        <w:t xml:space="preserve">, por el estado en que se encuentren las restantes funciones cognitivas superiores. La alteración del lenguaje resultante del daño cerebral del paciente con afasia de Wernicke influye y afecta al buen funcionamiento de otros procesos lingüísticos. Para que se mantengan funcionalmente intactos otros procesos cognitivos no lingüísticos es necesaria la preservación de tales funciones lingüísticas. </w:t>
-      </w:r>
-    </w:p>
-    <w:p>
-      <w:pPr>
-        <w:ind w:firstLine="708"/>
-      </w:pPr>
-      <w:r>
-        <w:t xml:space="preserve">Existencia de una afectación en la comunicación no verbal (apraxias) en el paciente con afasia de Wernicke, que le dificulta la realización de gestos simples que no implican manipulación de objetos reales (p.ej. adoptar diferentes posturas con los brazos, las manos o los dedos). Las más relacionadas con la afasia de Wernicke son las </w:t>
-      </w:r>
-      <w:r>
-        <w:rPr>
-          <w:b/>
-        </w:rPr>
-        <w:t>ideomotoras</w:t>
-      </w:r>
-      <w:r>
-        <w:rPr>
-          <w:b/>
-        </w:rPr>
-        <w:t xml:space="preserve">, </w:t>
-      </w:r>
-      <w:r>
         <w:t xml:space="preserve">que se exploran mediante la ejecución, bajo orden verbal o por imitación visual, de gestos sin </w:t>
       </w:r>
       <w:r>
-        <w:lastRenderedPageBreak/>
         <w:t>significado</w:t>
       </w:r>
       <w:r>
@@ -675,7 +681,11 @@
         <w:t>adas con esta aprax</w:t>
       </w:r>
       <w:r>
-        <w:t xml:space="preserve">ia son las regiones inferiores del lóbulo parietal (áreas 39 y 40) que guardaría los </w:t>
+        <w:t xml:space="preserve">ia son las </w:t>
+      </w:r>
+      <w:r>
+        <w:lastRenderedPageBreak/>
+        <w:t xml:space="preserve">regiones inferiores del lóbulo parietal (áreas 39 y 40) que guardaría los </w:t>
       </w:r>
       <w:r>
         <w:rPr>
@@ -684,11 +694,7 @@
         <w:t>engramas motores</w:t>
       </w:r>
       <w:r>
-        <w:t xml:space="preserve">. Cuando se requiere una acción determinada, estas regiones conectarían con las áreas premotoras que planifican el movimiento adecuado, y la corteza motora sería el último </w:t>
-      </w:r>
-      <w:r>
-        <w:lastRenderedPageBreak/>
-        <w:t xml:space="preserve">eslabón para ejecutarlo. Los pacientes con apraxia ideomotora por lesiones en el lóbulo parietal no podrían realizar ni reconocer la acción correcta ante varias propuestas. Los pacientes con lesiones premotoras no ejecutan la acción correcta por problemas de planificación, pero si la reconoce, porque siguen teniendo intacto el engrama. En este circuito se incluyen también los ganglios basales. Lateralizada en el hemisferio izquierdo. </w:t>
+        <w:t xml:space="preserve">. Cuando se requiere una acción determinada, estas regiones conectarían con las áreas premotoras que planifican el movimiento adecuado, y la corteza motora sería el último eslabón para ejecutarlo. Los pacientes con apraxia ideomotora por lesiones en el lóbulo parietal no podrían realizar ni reconocer la acción correcta ante varias propuestas. Los pacientes con lesiones premotoras no ejecutan la acción correcta por problemas de planificación, pero si la reconoce, porque siguen teniendo intacto el engrama. En este circuito se incluyen también los ganglios basales. Lateralizada en el hemisferio izquierdo. </w:t>
       </w:r>
     </w:p>
     <w:p>
@@ -799,7 +805,11 @@
         <w:ind w:firstLine="360"/>
       </w:pPr>
       <w:r>
-        <w:t xml:space="preserve">Problemas significativos de expresión y comprensión, y, con ellos, importantes dificultades de comunicación. Se muestra cordial, afable y colaborador, refiriendo encontrarse muy bien y sin conciencia de déficit. Resulta imposible la aplicación de pruebas neuropsicológicas que exigen comprensión del lenguaje oral y escrito, se le administran test cuya ejecución depende de aspectos manipulativos y no verbales. </w:t>
+        <w:t xml:space="preserve">Problemas significativos de expresión y comprensión, y, con ellos, importantes dificultades de comunicación. Se muestra cordial, afable y colaborador, refiriendo encontrarse muy bien y sin conciencia de déficit. Resulta imposible la aplicación de pruebas neuropsicológicas que exigen comprensión del lenguaje oral y escrito, se le administran test cuya ejecución depende </w:t>
+      </w:r>
+      <w:r>
+        <w:lastRenderedPageBreak/>
+        <w:t xml:space="preserve">de aspectos manipulativos y no verbales. </w:t>
       </w:r>
       <w:r>
         <w:t xml:space="preserve"> Formato abreviado del Test de Boston para el Diagnóstico de la Afasia (TBDA), así como pruebas para la </w:t>
@@ -827,7 +837,6 @@
         <w:rPr>
           <w:b/>
         </w:rPr>
-        <w:lastRenderedPageBreak/>
         <w:t>Expresión oral:</w:t>
       </w:r>
       <w:r>
@@ -1074,7 +1083,11 @@
         <w:t>Habilidades Constructivas:</w:t>
       </w:r>
       <w:r>
-        <w:t xml:space="preserve"> Se valoraron a través de la copia de dibujos y la realización de dibujos espontáneos. La habilidad constructiva del paciente se encuentra afectada. En la copia, p</w:t>
+        <w:t xml:space="preserve"> Se valoraron a través de la copia de dibujos y la realización de dibujos espontáneos. La habilidad constructiva del paciente se encuentra afectada. En la copia, </w:t>
+      </w:r>
+      <w:r>
+        <w:lastRenderedPageBreak/>
+        <w:t>p</w:t>
       </w:r>
       <w:r>
         <w:t>reserva la configuración global</w:t>
@@ -1096,7 +1109,6 @@
           <w:noProof/>
           <w:lang w:eastAsia="es-ES"/>
         </w:rPr>
-        <w:lastRenderedPageBreak/>
         <w:t xml:space="preserve"> </w:t>
       </w:r>
       <w:r>
@@ -2071,7 +2083,7 @@
 </file>
 
 <file path=customXml/itemProps1.xml><?xml version="1.0" encoding="utf-8"?>
-<ds:datastoreItem xmlns:ds="http://schemas.openxmlformats.org/officeDocument/2006/customXml" ds:itemID="{DEFBBC7F-9DAF-4810-BAE4-C2E75D5392E3}">
+<ds:datastoreItem xmlns:ds="http://schemas.openxmlformats.org/officeDocument/2006/customXml" ds:itemID="{5F5AC797-3A00-411E-912F-CEE7CEDF15DC}">
   <ds:schemaRefs>
     <ds:schemaRef ds:uri="http://schemas.openxmlformats.org/officeDocument/2006/bibliography"/>
   </ds:schemaRefs>
